--- a/前端技能类/小程序.docx
+++ b/前端技能类/小程序.docx
@@ -33,76 +33,76 @@
           <w:szCs w:val="24"/>
           <w:lang w:val="en-US" w:eastAsia="zh-CN"/>
         </w:rPr>
-        <w:t>T</w:t>
-      </w:r>
-      <w:r>
-        <w:rPr>
-          <w:rFonts w:hint="eastAsia" w:asciiTheme="minorEastAsia" w:hAnsiTheme="minorEastAsia" w:eastAsiaTheme="minorEastAsia" w:cstheme="minorEastAsia"/>
-          <w:sz w:val="24"/>
-          <w:szCs w:val="24"/>
-          <w:lang w:val="en-US" w:eastAsia="zh-CN"/>
-        </w:rPr>
-        <w:t>abBar属性</w:t>
-      </w:r>
-    </w:p>
-    <w:p>
-      <w:pPr>
-        <w:keepNext w:val="0"/>
-        <w:keepLines w:val="0"/>
-        <w:pageBreakBefore w:val="0"/>
-        <w:widowControl w:val="0"/>
-        <w:kinsoku/>
-        <w:wordWrap/>
-        <w:overflowPunct/>
-        <w:topLinePunct w:val="0"/>
-        <w:autoSpaceDE/>
-        <w:autoSpaceDN/>
-        <w:bidi w:val="0"/>
-        <w:adjustRightInd/>
-        <w:snapToGrid/>
-        <w:spacing w:line="360" w:lineRule="auto"/>
-        <w:textAlignment w:val="auto"/>
-        <w:rPr>
-          <w:rFonts w:hint="eastAsia"/>
-          <w:sz w:val="24"/>
-          <w:szCs w:val="24"/>
-          <w:lang w:val="en-US" w:eastAsia="zh-CN"/>
-        </w:rPr>
-      </w:pPr>
-      <w:r>
-        <w:rPr>
-          <w:rFonts w:hint="eastAsia"/>
-          <w:sz w:val="24"/>
-          <w:szCs w:val="24"/>
-          <w:lang w:val="en-US" w:eastAsia="zh-CN"/>
-        </w:rPr>
-        <w:t xml:space="preserve">TabBar对象可以设置便签选中是的文字颜色、标签导航背景颜色、标签导航上标签颜色 ：{ </w:t>
-      </w:r>
-    </w:p>
-    <w:p>
-      <w:pPr>
-        <w:keepNext w:val="0"/>
-        <w:keepLines w:val="0"/>
-        <w:pageBreakBefore w:val="0"/>
-        <w:widowControl w:val="0"/>
-        <w:kinsoku/>
-        <w:wordWrap/>
-        <w:overflowPunct/>
-        <w:topLinePunct w:val="0"/>
-        <w:autoSpaceDE/>
-        <w:autoSpaceDN/>
-        <w:bidi w:val="0"/>
-        <w:adjustRightInd/>
-        <w:snapToGrid/>
-        <w:spacing w:line="360" w:lineRule="auto"/>
-        <w:textAlignment w:val="auto"/>
-        <w:rPr>
-          <w:rFonts w:hint="eastAsia"/>
-          <w:sz w:val="24"/>
-          <w:szCs w:val="24"/>
-          <w:lang w:val="en-US" w:eastAsia="zh-CN"/>
-        </w:rPr>
-      </w:pPr>
+        <w:t>TabBar属性</w:t>
+      </w:r>
+    </w:p>
+    <w:p>
+      <w:pPr>
+        <w:keepNext w:val="0"/>
+        <w:keepLines w:val="0"/>
+        <w:pageBreakBefore w:val="0"/>
+        <w:widowControl w:val="0"/>
+        <w:kinsoku/>
+        <w:wordWrap/>
+        <w:overflowPunct/>
+        <w:topLinePunct w:val="0"/>
+        <w:autoSpaceDE/>
+        <w:autoSpaceDN/>
+        <w:bidi w:val="0"/>
+        <w:adjustRightInd/>
+        <w:snapToGrid/>
+        <w:spacing w:line="360" w:lineRule="auto"/>
+        <w:textAlignment w:val="auto"/>
+        <w:rPr>
+          <w:rFonts w:hint="eastAsia"/>
+          <w:sz w:val="24"/>
+          <w:szCs w:val="24"/>
+          <w:lang w:val="en-US" w:eastAsia="zh-CN"/>
+        </w:rPr>
+      </w:pPr>
+      <w:r>
+        <w:rPr>
+          <w:rFonts w:hint="eastAsia"/>
+          <w:sz w:val="24"/>
+          <w:szCs w:val="24"/>
+          <w:lang w:val="en-US" w:eastAsia="zh-CN"/>
+        </w:rPr>
+        <w:t>TabBar对象可以设置便签选中是的文字颜色、标签导航背景颜色、标签导航上标</w:t>
+      </w:r>
+    </w:p>
+    <w:p>
+      <w:pPr>
+        <w:keepNext w:val="0"/>
+        <w:keepLines w:val="0"/>
+        <w:pageBreakBefore w:val="0"/>
+        <w:widowControl w:val="0"/>
+        <w:kinsoku/>
+        <w:wordWrap/>
+        <w:overflowPunct/>
+        <w:topLinePunct w:val="0"/>
+        <w:autoSpaceDE/>
+        <w:autoSpaceDN/>
+        <w:bidi w:val="0"/>
+        <w:adjustRightInd/>
+        <w:snapToGrid/>
+        <w:spacing w:line="360" w:lineRule="auto"/>
+        <w:textAlignment w:val="auto"/>
+        <w:rPr>
+          <w:rFonts w:hint="default"/>
+          <w:sz w:val="24"/>
+          <w:szCs w:val="24"/>
+          <w:lang w:val="en-US" w:eastAsia="zh-CN"/>
+        </w:rPr>
+      </w:pPr>
+      <w:r>
+        <w:rPr>
+          <w:rFonts w:hint="eastAsia"/>
+          <w:sz w:val="24"/>
+          <w:szCs w:val="24"/>
+          <w:lang w:val="en-US" w:eastAsia="zh-CN"/>
+        </w:rPr>
+        <w:t xml:space="preserve">修改二级窗口标题 在json页面  { </w:t>
+      </w:r>
       <w:r>
         <w:rPr>
           <w:rFonts w:hint="default"/>
@@ -119,6 +119,137 @@
           <w:szCs w:val="24"/>
           <w:lang w:val="en-US" w:eastAsia="zh-CN"/>
         </w:rPr>
+        <w:t>navigationBarTitleText</w:t>
+      </w:r>
+      <w:r>
+        <w:rPr>
+          <w:rFonts w:hint="default"/>
+          <w:sz w:val="24"/>
+          <w:szCs w:val="24"/>
+          <w:lang w:val="en-US" w:eastAsia="zh-CN"/>
+        </w:rPr>
+        <w:t>”</w:t>
+      </w:r>
+      <w:r>
+        <w:rPr>
+          <w:rFonts w:hint="eastAsia"/>
+          <w:sz w:val="24"/>
+          <w:szCs w:val="24"/>
+          <w:lang w:val="en-US" w:eastAsia="zh-CN"/>
+        </w:rPr>
+        <w:t xml:space="preserve"> = </w:t>
+      </w:r>
+      <w:r>
+        <w:rPr>
+          <w:rFonts w:hint="default"/>
+          <w:sz w:val="24"/>
+          <w:szCs w:val="24"/>
+          <w:lang w:val="en-US" w:eastAsia="zh-CN"/>
+        </w:rPr>
+        <w:t>“</w:t>
+      </w:r>
+      <w:r>
+        <w:rPr>
+          <w:rFonts w:hint="eastAsia"/>
+          <w:sz w:val="24"/>
+          <w:szCs w:val="24"/>
+          <w:lang w:val="en-US" w:eastAsia="zh-CN"/>
+        </w:rPr>
+        <w:t>标题名</w:t>
+      </w:r>
+      <w:r>
+        <w:rPr>
+          <w:rFonts w:hint="default"/>
+          <w:sz w:val="24"/>
+          <w:szCs w:val="24"/>
+          <w:lang w:val="en-US" w:eastAsia="zh-CN"/>
+        </w:rPr>
+        <w:t>”</w:t>
+      </w:r>
+      <w:r>
+        <w:rPr>
+          <w:rFonts w:hint="eastAsia"/>
+          <w:sz w:val="24"/>
+          <w:szCs w:val="24"/>
+          <w:lang w:val="en-US" w:eastAsia="zh-CN"/>
+        </w:rPr>
+        <w:t xml:space="preserve"> } </w:t>
+      </w:r>
+    </w:p>
+    <w:p>
+      <w:pPr>
+        <w:keepNext w:val="0"/>
+        <w:keepLines w:val="0"/>
+        <w:pageBreakBefore w:val="0"/>
+        <w:widowControl w:val="0"/>
+        <w:kinsoku/>
+        <w:wordWrap/>
+        <w:overflowPunct/>
+        <w:topLinePunct w:val="0"/>
+        <w:autoSpaceDE/>
+        <w:autoSpaceDN/>
+        <w:bidi w:val="0"/>
+        <w:adjustRightInd/>
+        <w:snapToGrid/>
+        <w:spacing w:line="360" w:lineRule="auto"/>
+        <w:textAlignment w:val="auto"/>
+        <w:rPr>
+          <w:rFonts w:hint="eastAsia"/>
+          <w:sz w:val="24"/>
+          <w:szCs w:val="24"/>
+          <w:lang w:val="en-US" w:eastAsia="zh-CN"/>
+        </w:rPr>
+      </w:pPr>
+      <w:r>
+        <w:rPr>
+          <w:rFonts w:hint="eastAsia"/>
+          <w:sz w:val="24"/>
+          <w:szCs w:val="24"/>
+          <w:lang w:val="en-US" w:eastAsia="zh-CN"/>
+        </w:rPr>
+        <w:t xml:space="preserve">签颜色 ：{ </w:t>
+      </w:r>
+    </w:p>
+    <w:p>
+      <w:pPr>
+        <w:keepNext w:val="0"/>
+        <w:keepLines w:val="0"/>
+        <w:pageBreakBefore w:val="0"/>
+        <w:widowControl w:val="0"/>
+        <w:kinsoku/>
+        <w:wordWrap/>
+        <w:overflowPunct/>
+        <w:topLinePunct w:val="0"/>
+        <w:autoSpaceDE/>
+        <w:autoSpaceDN/>
+        <w:bidi w:val="0"/>
+        <w:adjustRightInd/>
+        <w:snapToGrid/>
+        <w:spacing w:line="360" w:lineRule="auto"/>
+        <w:textAlignment w:val="auto"/>
+        <w:rPr>
+          <w:rFonts w:hint="eastAsia"/>
+          <w:sz w:val="24"/>
+          <w:szCs w:val="24"/>
+          <w:lang w:val="en-US" w:eastAsia="zh-CN"/>
+        </w:rPr>
+      </w:pPr>
+      <w:r>
+        <w:rPr>
+          <w:rFonts w:hint="default"/>
+          <w:sz w:val="24"/>
+          <w:szCs w:val="24"/>
+          <w:lang w:val="en-US" w:eastAsia="zh-CN"/>
+        </w:rPr>
+        <w:t>“</w:t>
+      </w:r>
+      <w:r>
+        <w:rPr>
+          <w:rFonts w:hint="eastAsia"/>
+          <w:sz w:val="24"/>
+          <w:szCs w:val="24"/>
+          <w:lang w:val="en-US" w:eastAsia="zh-CN"/>
+        </w:rPr>
         <w:t>selectedColor</w:t>
       </w:r>
       <w:r>
@@ -940,6 +1071,1444 @@
           <w:lang w:val="en-US" w:eastAsia="zh-CN"/>
         </w:rPr>
         <w:t>onShareAppMessage:用户单击右上角分享</w:t>
+      </w:r>
+    </w:p>
+    <w:p>
+      <w:pPr>
+        <w:keepNext w:val="0"/>
+        <w:keepLines w:val="0"/>
+        <w:pageBreakBefore w:val="0"/>
+        <w:widowControl w:val="0"/>
+        <w:kinsoku/>
+        <w:wordWrap/>
+        <w:overflowPunct/>
+        <w:topLinePunct w:val="0"/>
+        <w:autoSpaceDE/>
+        <w:autoSpaceDN/>
+        <w:bidi w:val="0"/>
+        <w:adjustRightInd/>
+        <w:snapToGrid/>
+        <w:spacing w:line="360" w:lineRule="auto"/>
+        <w:textAlignment w:val="auto"/>
+        <w:rPr>
+          <w:rFonts w:hint="eastAsia"/>
+          <w:b/>
+          <w:bCs/>
+          <w:sz w:val="24"/>
+          <w:szCs w:val="24"/>
+          <w:lang w:val="en-US" w:eastAsia="zh-CN"/>
+        </w:rPr>
+      </w:pPr>
+      <w:r>
+        <w:rPr>
+          <w:rFonts w:hint="eastAsia"/>
+          <w:b/>
+          <w:bCs/>
+          <w:sz w:val="24"/>
+          <w:szCs w:val="24"/>
+          <w:lang w:val="en-US" w:eastAsia="zh-CN"/>
+        </w:rPr>
+        <w:t>setData设值函数</w:t>
+      </w:r>
+    </w:p>
+    <w:p>
+      <w:pPr>
+        <w:keepNext w:val="0"/>
+        <w:keepLines w:val="0"/>
+        <w:pageBreakBefore w:val="0"/>
+        <w:widowControl w:val="0"/>
+        <w:kinsoku/>
+        <w:wordWrap/>
+        <w:overflowPunct/>
+        <w:topLinePunct w:val="0"/>
+        <w:autoSpaceDE/>
+        <w:autoSpaceDN/>
+        <w:bidi w:val="0"/>
+        <w:adjustRightInd/>
+        <w:snapToGrid/>
+        <w:spacing w:line="360" w:lineRule="auto"/>
+        <w:textAlignment w:val="auto"/>
+        <w:rPr>
+          <w:rFonts w:hint="default"/>
+          <w:sz w:val="24"/>
+          <w:szCs w:val="24"/>
+          <w:lang w:val="en-US" w:eastAsia="zh-CN"/>
+        </w:rPr>
+      </w:pPr>
+      <w:r>
+        <w:rPr>
+          <w:rFonts w:hint="eastAsia"/>
+          <w:sz w:val="24"/>
+          <w:szCs w:val="24"/>
+          <w:lang w:val="en-US" w:eastAsia="zh-CN"/>
+        </w:rPr>
+        <w:t>page.prototype.setData()设值函数：setData函数用于将数据从逻辑层发送到视图层，同时改变对应的this.data的值。</w:t>
+      </w:r>
+    </w:p>
+    <w:p>
+      <w:pPr>
+        <w:keepNext w:val="0"/>
+        <w:keepLines w:val="0"/>
+        <w:pageBreakBefore w:val="0"/>
+        <w:widowControl w:val="0"/>
+        <w:kinsoku/>
+        <w:wordWrap/>
+        <w:overflowPunct/>
+        <w:topLinePunct w:val="0"/>
+        <w:autoSpaceDE/>
+        <w:autoSpaceDN/>
+        <w:bidi w:val="0"/>
+        <w:adjustRightInd/>
+        <w:snapToGrid/>
+        <w:spacing w:line="360" w:lineRule="auto"/>
+        <w:textAlignment w:val="auto"/>
+        <w:rPr>
+          <w:rFonts w:hint="eastAsia"/>
+          <w:sz w:val="24"/>
+          <w:szCs w:val="24"/>
+          <w:lang w:val="en-US" w:eastAsia="zh-CN"/>
+        </w:rPr>
+      </w:pPr>
+      <w:r>
+        <w:rPr>
+          <w:rFonts w:hint="eastAsia"/>
+          <w:sz w:val="24"/>
+          <w:szCs w:val="24"/>
+          <w:lang w:val="en-US" w:eastAsia="zh-CN"/>
+        </w:rPr>
+        <w:t>Wx:if 判断单个组件</w:t>
+      </w:r>
+    </w:p>
+    <w:p>
+      <w:pPr>
+        <w:keepNext w:val="0"/>
+        <w:keepLines w:val="0"/>
+        <w:pageBreakBefore w:val="0"/>
+        <w:widowControl w:val="0"/>
+        <w:kinsoku/>
+        <w:wordWrap/>
+        <w:overflowPunct/>
+        <w:topLinePunct w:val="0"/>
+        <w:autoSpaceDE/>
+        <w:autoSpaceDN/>
+        <w:bidi w:val="0"/>
+        <w:adjustRightInd/>
+        <w:snapToGrid/>
+        <w:spacing w:line="360" w:lineRule="auto"/>
+        <w:textAlignment w:val="auto"/>
+        <w:rPr>
+          <w:rFonts w:hint="eastAsia"/>
+          <w:sz w:val="24"/>
+          <w:szCs w:val="24"/>
+          <w:lang w:val="en-US" w:eastAsia="zh-CN"/>
+        </w:rPr>
+      </w:pPr>
+      <w:r>
+        <w:rPr>
+          <w:rFonts w:hint="eastAsia"/>
+          <w:sz w:val="24"/>
+          <w:szCs w:val="24"/>
+          <w:lang w:val="en-US" w:eastAsia="zh-CN"/>
+        </w:rPr>
+        <w:t xml:space="preserve">&lt;view wx:if = </w:t>
+      </w:r>
+      <w:r>
+        <w:rPr>
+          <w:rFonts w:hint="default"/>
+          <w:sz w:val="24"/>
+          <w:szCs w:val="24"/>
+          <w:lang w:val="en-US" w:eastAsia="zh-CN"/>
+        </w:rPr>
+        <w:t>“</w:t>
+      </w:r>
+      <w:r>
+        <w:rPr>
+          <w:rFonts w:hint="eastAsia"/>
+          <w:sz w:val="24"/>
+          <w:szCs w:val="24"/>
+          <w:lang w:val="en-US" w:eastAsia="zh-CN"/>
+        </w:rPr>
+        <w:t>{{ cond }}</w:t>
+      </w:r>
+      <w:r>
+        <w:rPr>
+          <w:rFonts w:hint="default"/>
+          <w:sz w:val="24"/>
+          <w:szCs w:val="24"/>
+          <w:lang w:val="en-US" w:eastAsia="zh-CN"/>
+        </w:rPr>
+        <w:t>”</w:t>
+      </w:r>
+      <w:r>
+        <w:rPr>
+          <w:rFonts w:hint="eastAsia"/>
+          <w:sz w:val="24"/>
+          <w:szCs w:val="24"/>
+          <w:lang w:val="en-US" w:eastAsia="zh-CN"/>
+        </w:rPr>
+        <w:t>&gt;true&lt;/view&gt;</w:t>
+      </w:r>
+    </w:p>
+    <w:p>
+      <w:pPr>
+        <w:keepNext w:val="0"/>
+        <w:keepLines w:val="0"/>
+        <w:pageBreakBefore w:val="0"/>
+        <w:widowControl w:val="0"/>
+        <w:kinsoku/>
+        <w:wordWrap/>
+        <w:overflowPunct/>
+        <w:topLinePunct w:val="0"/>
+        <w:autoSpaceDE/>
+        <w:autoSpaceDN/>
+        <w:bidi w:val="0"/>
+        <w:adjustRightInd/>
+        <w:snapToGrid/>
+        <w:spacing w:line="360" w:lineRule="auto"/>
+        <w:textAlignment w:val="auto"/>
+        <w:rPr>
+          <w:rFonts w:hint="eastAsia"/>
+          <w:sz w:val="24"/>
+          <w:szCs w:val="24"/>
+          <w:lang w:val="en-US" w:eastAsia="zh-CN"/>
+        </w:rPr>
+      </w:pPr>
+      <w:r>
+        <w:rPr>
+          <w:rFonts w:hint="eastAsia"/>
+          <w:sz w:val="24"/>
+          <w:szCs w:val="24"/>
+          <w:lang w:val="en-US" w:eastAsia="zh-CN"/>
+        </w:rPr>
+        <w:t xml:space="preserve">&lt;view wx:if = </w:t>
+      </w:r>
+      <w:r>
+        <w:rPr>
+          <w:rFonts w:hint="default"/>
+          <w:sz w:val="24"/>
+          <w:szCs w:val="24"/>
+          <w:lang w:val="en-US" w:eastAsia="zh-CN"/>
+        </w:rPr>
+        <w:t>“</w:t>
+      </w:r>
+      <w:r>
+        <w:rPr>
+          <w:rFonts w:hint="eastAsia"/>
+          <w:sz w:val="24"/>
+          <w:szCs w:val="24"/>
+          <w:lang w:val="en-US" w:eastAsia="zh-CN"/>
+        </w:rPr>
+        <w:t>{{ length &gt;10 }}</w:t>
+      </w:r>
+      <w:r>
+        <w:rPr>
+          <w:rFonts w:hint="default"/>
+          <w:sz w:val="24"/>
+          <w:szCs w:val="24"/>
+          <w:lang w:val="en-US" w:eastAsia="zh-CN"/>
+        </w:rPr>
+        <w:t>”</w:t>
+      </w:r>
+      <w:r>
+        <w:rPr>
+          <w:rFonts w:hint="eastAsia"/>
+          <w:sz w:val="24"/>
+          <w:szCs w:val="24"/>
+          <w:lang w:val="en-US" w:eastAsia="zh-CN"/>
+        </w:rPr>
+        <w:t>&gt;true&lt;/view&gt;</w:t>
+      </w:r>
+    </w:p>
+    <w:p>
+      <w:pPr>
+        <w:keepNext w:val="0"/>
+        <w:keepLines w:val="0"/>
+        <w:pageBreakBefore w:val="0"/>
+        <w:widowControl w:val="0"/>
+        <w:kinsoku/>
+        <w:wordWrap/>
+        <w:overflowPunct/>
+        <w:topLinePunct w:val="0"/>
+        <w:autoSpaceDE/>
+        <w:autoSpaceDN/>
+        <w:bidi w:val="0"/>
+        <w:adjustRightInd/>
+        <w:snapToGrid/>
+        <w:spacing w:line="360" w:lineRule="auto"/>
+        <w:textAlignment w:val="auto"/>
+        <w:rPr>
+          <w:rFonts w:hint="eastAsia"/>
+          <w:sz w:val="24"/>
+          <w:szCs w:val="24"/>
+          <w:lang w:val="en-US" w:eastAsia="zh-CN"/>
+        </w:rPr>
+      </w:pPr>
+      <w:r>
+        <w:rPr>
+          <w:rFonts w:hint="eastAsia"/>
+          <w:sz w:val="24"/>
+          <w:szCs w:val="24"/>
+          <w:lang w:val="en-US" w:eastAsia="zh-CN"/>
+        </w:rPr>
+        <w:t>&lt;view wx:else =</w:t>
+      </w:r>
+      <w:r>
+        <w:rPr>
+          <w:rFonts w:hint="default"/>
+          <w:sz w:val="24"/>
+          <w:szCs w:val="24"/>
+          <w:lang w:val="en-US" w:eastAsia="zh-CN"/>
+        </w:rPr>
+        <w:t>“</w:t>
+      </w:r>
+      <w:r>
+        <w:rPr>
+          <w:rFonts w:hint="eastAsia"/>
+          <w:sz w:val="24"/>
+          <w:szCs w:val="24"/>
+          <w:lang w:val="en-US" w:eastAsia="zh-CN"/>
+        </w:rPr>
+        <w:t>{{ length &gt;3 }}</w:t>
+      </w:r>
+      <w:r>
+        <w:rPr>
+          <w:rFonts w:hint="default"/>
+          <w:sz w:val="24"/>
+          <w:szCs w:val="24"/>
+          <w:lang w:val="en-US" w:eastAsia="zh-CN"/>
+        </w:rPr>
+        <w:t>”</w:t>
+      </w:r>
+      <w:r>
+        <w:rPr>
+          <w:rFonts w:hint="eastAsia"/>
+          <w:sz w:val="24"/>
+          <w:szCs w:val="24"/>
+          <w:lang w:val="en-US" w:eastAsia="zh-CN"/>
+        </w:rPr>
+        <w:t>&gt;true&lt;/view&gt;</w:t>
+      </w:r>
+    </w:p>
+    <w:p>
+      <w:pPr>
+        <w:keepNext w:val="0"/>
+        <w:keepLines w:val="0"/>
+        <w:pageBreakBefore w:val="0"/>
+        <w:widowControl w:val="0"/>
+        <w:kinsoku/>
+        <w:wordWrap/>
+        <w:overflowPunct/>
+        <w:topLinePunct w:val="0"/>
+        <w:autoSpaceDE/>
+        <w:autoSpaceDN/>
+        <w:bidi w:val="0"/>
+        <w:adjustRightInd/>
+        <w:snapToGrid/>
+        <w:spacing w:line="360" w:lineRule="auto"/>
+        <w:textAlignment w:val="auto"/>
+        <w:rPr>
+          <w:rFonts w:hint="eastAsia"/>
+          <w:sz w:val="24"/>
+          <w:szCs w:val="24"/>
+          <w:lang w:val="en-US" w:eastAsia="zh-CN"/>
+        </w:rPr>
+      </w:pPr>
+      <w:r>
+        <w:rPr>
+          <w:rFonts w:hint="eastAsia"/>
+          <w:sz w:val="24"/>
+          <w:szCs w:val="24"/>
+          <w:lang w:val="en-US" w:eastAsia="zh-CN"/>
+        </w:rPr>
+        <w:t>Block标签</w:t>
+      </w:r>
+    </w:p>
+    <w:p>
+      <w:pPr>
+        <w:keepNext w:val="0"/>
+        <w:keepLines w:val="0"/>
+        <w:pageBreakBefore w:val="0"/>
+        <w:widowControl w:val="0"/>
+        <w:kinsoku/>
+        <w:wordWrap/>
+        <w:overflowPunct/>
+        <w:topLinePunct w:val="0"/>
+        <w:autoSpaceDE/>
+        <w:autoSpaceDN/>
+        <w:bidi w:val="0"/>
+        <w:adjustRightInd/>
+        <w:snapToGrid/>
+        <w:spacing w:line="360" w:lineRule="auto"/>
+        <w:textAlignment w:val="auto"/>
+        <w:rPr>
+          <w:rFonts w:hint="eastAsia"/>
+          <w:sz w:val="24"/>
+          <w:szCs w:val="24"/>
+          <w:lang w:val="en-US" w:eastAsia="zh-CN"/>
+        </w:rPr>
+      </w:pPr>
+      <w:r>
+        <w:rPr>
+          <w:rFonts w:hint="eastAsia"/>
+          <w:sz w:val="24"/>
+          <w:szCs w:val="24"/>
+          <w:lang w:val="en-US" w:eastAsia="zh-CN"/>
+        </w:rPr>
+        <w:t>Block并不是一个组件，仅仅是一个包装元素，不会在页面中做任何渲染，只接受控制属性</w:t>
+      </w:r>
+    </w:p>
+    <w:p>
+      <w:pPr>
+        <w:keepNext w:val="0"/>
+        <w:keepLines w:val="0"/>
+        <w:pageBreakBefore w:val="0"/>
+        <w:widowControl w:val="0"/>
+        <w:kinsoku/>
+        <w:wordWrap/>
+        <w:overflowPunct/>
+        <w:topLinePunct w:val="0"/>
+        <w:autoSpaceDE/>
+        <w:autoSpaceDN/>
+        <w:bidi w:val="0"/>
+        <w:adjustRightInd/>
+        <w:snapToGrid/>
+        <w:spacing w:line="360" w:lineRule="auto"/>
+        <w:textAlignment w:val="auto"/>
+        <w:rPr>
+          <w:rFonts w:hint="eastAsia"/>
+          <w:sz w:val="24"/>
+          <w:szCs w:val="24"/>
+          <w:lang w:val="en-US" w:eastAsia="zh-CN"/>
+        </w:rPr>
+      </w:pPr>
+      <w:r>
+        <w:rPr>
+          <w:rFonts w:hint="eastAsia"/>
+          <w:sz w:val="24"/>
+          <w:szCs w:val="24"/>
+          <w:lang w:val="en-US" w:eastAsia="zh-CN"/>
+        </w:rPr>
+        <w:t>Wx：for列表渲染单个组件</w:t>
+      </w:r>
+    </w:p>
+    <w:p>
+      <w:pPr>
+        <w:keepNext w:val="0"/>
+        <w:keepLines w:val="0"/>
+        <w:pageBreakBefore w:val="0"/>
+        <w:widowControl w:val="0"/>
+        <w:kinsoku/>
+        <w:wordWrap/>
+        <w:overflowPunct/>
+        <w:topLinePunct w:val="0"/>
+        <w:autoSpaceDE/>
+        <w:autoSpaceDN/>
+        <w:bidi w:val="0"/>
+        <w:adjustRightInd/>
+        <w:snapToGrid/>
+        <w:spacing w:line="360" w:lineRule="auto"/>
+        <w:textAlignment w:val="auto"/>
+        <w:rPr>
+          <w:rFonts w:hint="eastAsia"/>
+          <w:sz w:val="24"/>
+          <w:szCs w:val="24"/>
+          <w:lang w:val="en-US" w:eastAsia="zh-CN"/>
+        </w:rPr>
+      </w:pPr>
+      <w:r>
+        <w:rPr>
+          <w:rFonts w:hint="eastAsia"/>
+          <w:sz w:val="24"/>
+          <w:szCs w:val="24"/>
+          <w:lang w:val="en-US" w:eastAsia="zh-CN"/>
+        </w:rPr>
+        <w:t>使用wx:for-item可以指定当前元素的变量名，使用wx:for-index可以指定数组当前下标的变量名，示例代码如下。</w:t>
+      </w:r>
+    </w:p>
+    <w:p>
+      <w:pPr>
+        <w:keepNext w:val="0"/>
+        <w:keepLines w:val="0"/>
+        <w:pageBreakBefore w:val="0"/>
+        <w:widowControl w:val="0"/>
+        <w:kinsoku/>
+        <w:wordWrap/>
+        <w:overflowPunct/>
+        <w:topLinePunct w:val="0"/>
+        <w:autoSpaceDE/>
+        <w:autoSpaceDN/>
+        <w:bidi w:val="0"/>
+        <w:adjustRightInd/>
+        <w:snapToGrid/>
+        <w:spacing w:line="360" w:lineRule="auto"/>
+        <w:textAlignment w:val="auto"/>
+        <w:rPr>
+          <w:rFonts w:hint="eastAsia"/>
+          <w:sz w:val="24"/>
+          <w:szCs w:val="24"/>
+          <w:lang w:val="en-US" w:eastAsia="zh-CN"/>
+        </w:rPr>
+      </w:pPr>
+      <w:r>
+        <w:rPr>
+          <w:rFonts w:hint="eastAsia"/>
+          <w:sz w:val="24"/>
+          <w:szCs w:val="24"/>
+          <w:lang w:val="en-US" w:eastAsia="zh-CN"/>
+        </w:rPr>
+        <w:t xml:space="preserve">&lt;view wx:for = </w:t>
+      </w:r>
+      <w:r>
+        <w:rPr>
+          <w:rFonts w:hint="default"/>
+          <w:sz w:val="24"/>
+          <w:szCs w:val="24"/>
+          <w:lang w:val="en-US" w:eastAsia="zh-CN"/>
+        </w:rPr>
+        <w:t>“</w:t>
+      </w:r>
+      <w:r>
+        <w:rPr>
+          <w:rFonts w:hint="eastAsia"/>
+          <w:sz w:val="24"/>
+          <w:szCs w:val="24"/>
+          <w:lang w:val="en-US" w:eastAsia="zh-CN"/>
+        </w:rPr>
+        <w:t>{{ array }}</w:t>
+      </w:r>
+      <w:r>
+        <w:rPr>
+          <w:rFonts w:hint="default"/>
+          <w:sz w:val="24"/>
+          <w:szCs w:val="24"/>
+          <w:lang w:val="en-US" w:eastAsia="zh-CN"/>
+        </w:rPr>
+        <w:t>”</w:t>
+      </w:r>
+      <w:r>
+        <w:rPr>
+          <w:rFonts w:hint="eastAsia"/>
+          <w:sz w:val="24"/>
+          <w:szCs w:val="24"/>
+          <w:lang w:val="en-US" w:eastAsia="zh-CN"/>
+        </w:rPr>
+        <w:t xml:space="preserve"> wx:for-item = </w:t>
+      </w:r>
+      <w:r>
+        <w:rPr>
+          <w:rFonts w:hint="default"/>
+          <w:sz w:val="24"/>
+          <w:szCs w:val="24"/>
+          <w:lang w:val="en-US" w:eastAsia="zh-CN"/>
+        </w:rPr>
+        <w:t>“</w:t>
+      </w:r>
+      <w:r>
+        <w:rPr>
+          <w:rFonts w:hint="eastAsia"/>
+          <w:sz w:val="24"/>
+          <w:szCs w:val="24"/>
+          <w:lang w:val="en-US" w:eastAsia="zh-CN"/>
+        </w:rPr>
+        <w:t>itemName</w:t>
+      </w:r>
+      <w:r>
+        <w:rPr>
+          <w:rFonts w:hint="default"/>
+          <w:sz w:val="24"/>
+          <w:szCs w:val="24"/>
+          <w:lang w:val="en-US" w:eastAsia="zh-CN"/>
+        </w:rPr>
+        <w:t>”</w:t>
+      </w:r>
+      <w:r>
+        <w:rPr>
+          <w:rFonts w:hint="eastAsia"/>
+          <w:sz w:val="24"/>
+          <w:szCs w:val="24"/>
+          <w:lang w:val="en-US" w:eastAsia="zh-CN"/>
+        </w:rPr>
+        <w:t xml:space="preserve">  wx:for-index = </w:t>
+      </w:r>
+      <w:r>
+        <w:rPr>
+          <w:rFonts w:hint="default"/>
+          <w:sz w:val="24"/>
+          <w:szCs w:val="24"/>
+          <w:lang w:val="en-US" w:eastAsia="zh-CN"/>
+        </w:rPr>
+        <w:t>“</w:t>
+      </w:r>
+      <w:r>
+        <w:rPr>
+          <w:rFonts w:hint="eastAsia"/>
+          <w:sz w:val="24"/>
+          <w:szCs w:val="24"/>
+          <w:lang w:val="en-US" w:eastAsia="zh-CN"/>
+        </w:rPr>
+        <w:t>idx</w:t>
+      </w:r>
+      <w:r>
+        <w:rPr>
+          <w:rFonts w:hint="default"/>
+          <w:sz w:val="24"/>
+          <w:szCs w:val="24"/>
+          <w:lang w:val="en-US" w:eastAsia="zh-CN"/>
+        </w:rPr>
+        <w:t>”</w:t>
+      </w:r>
+      <w:r>
+        <w:rPr>
+          <w:rFonts w:hint="eastAsia"/>
+          <w:sz w:val="24"/>
+          <w:szCs w:val="24"/>
+          <w:lang w:val="en-US" w:eastAsia="zh-CN"/>
+        </w:rPr>
+        <w:t>&gt;</w:t>
+      </w:r>
+    </w:p>
+    <w:p>
+      <w:pPr>
+        <w:keepNext w:val="0"/>
+        <w:keepLines w:val="0"/>
+        <w:pageBreakBefore w:val="0"/>
+        <w:widowControl w:val="0"/>
+        <w:kinsoku/>
+        <w:wordWrap/>
+        <w:overflowPunct/>
+        <w:topLinePunct w:val="0"/>
+        <w:autoSpaceDE/>
+        <w:autoSpaceDN/>
+        <w:bidi w:val="0"/>
+        <w:adjustRightInd/>
+        <w:snapToGrid/>
+        <w:spacing w:line="360" w:lineRule="auto"/>
+        <w:textAlignment w:val="auto"/>
+        <w:rPr>
+          <w:rFonts w:hint="default"/>
+          <w:sz w:val="24"/>
+          <w:szCs w:val="24"/>
+          <w:lang w:val="en-US" w:eastAsia="zh-CN"/>
+        </w:rPr>
+      </w:pPr>
+      <w:r>
+        <w:rPr>
+          <w:rFonts w:hint="eastAsia"/>
+          <w:sz w:val="24"/>
+          <w:szCs w:val="24"/>
+          <w:lang w:val="en-US" w:eastAsia="zh-CN"/>
+        </w:rPr>
+        <w:t xml:space="preserve">  {{ idx }}  :  {{ itemName.message }}</w:t>
+      </w:r>
+    </w:p>
+    <w:p>
+      <w:pPr>
+        <w:keepNext w:val="0"/>
+        <w:keepLines w:val="0"/>
+        <w:pageBreakBefore w:val="0"/>
+        <w:widowControl w:val="0"/>
+        <w:kinsoku/>
+        <w:wordWrap/>
+        <w:overflowPunct/>
+        <w:topLinePunct w:val="0"/>
+        <w:autoSpaceDE/>
+        <w:autoSpaceDN/>
+        <w:bidi w:val="0"/>
+        <w:adjustRightInd/>
+        <w:snapToGrid/>
+        <w:spacing w:line="360" w:lineRule="auto"/>
+        <w:textAlignment w:val="auto"/>
+        <w:rPr>
+          <w:rFonts w:hint="default"/>
+          <w:sz w:val="24"/>
+          <w:szCs w:val="24"/>
+          <w:lang w:val="en-US" w:eastAsia="zh-CN"/>
+        </w:rPr>
+      </w:pPr>
+      <w:r>
+        <w:rPr>
+          <w:rFonts w:hint="eastAsia"/>
+          <w:sz w:val="24"/>
+          <w:szCs w:val="24"/>
+          <w:lang w:val="en-US" w:eastAsia="zh-CN"/>
+        </w:rPr>
+        <w:t>&lt;/view&gt;</w:t>
+      </w:r>
+    </w:p>
+    <w:p>
+      <w:pPr>
+        <w:keepNext w:val="0"/>
+        <w:keepLines w:val="0"/>
+        <w:pageBreakBefore w:val="0"/>
+        <w:widowControl w:val="0"/>
+        <w:kinsoku/>
+        <w:wordWrap/>
+        <w:overflowPunct/>
+        <w:topLinePunct w:val="0"/>
+        <w:autoSpaceDE/>
+        <w:autoSpaceDN/>
+        <w:bidi w:val="0"/>
+        <w:adjustRightInd/>
+        <w:snapToGrid/>
+        <w:spacing w:line="360" w:lineRule="auto"/>
+        <w:textAlignment w:val="auto"/>
+        <w:rPr>
+          <w:rFonts w:hint="eastAsia"/>
+          <w:sz w:val="24"/>
+          <w:szCs w:val="24"/>
+          <w:lang w:val="en-US" w:eastAsia="zh-CN"/>
+        </w:rPr>
+      </w:pPr>
+      <w:r>
+        <w:rPr>
+          <w:rFonts w:hint="eastAsia"/>
+          <w:sz w:val="24"/>
+          <w:szCs w:val="24"/>
+          <w:lang w:val="en-US" w:eastAsia="zh-CN"/>
+        </w:rPr>
+        <w:t>Block wx:for 列表渲染多个组件</w:t>
+      </w:r>
+    </w:p>
+    <w:p>
+      <w:pPr>
+        <w:keepNext w:val="0"/>
+        <w:keepLines w:val="0"/>
+        <w:pageBreakBefore w:val="0"/>
+        <w:widowControl w:val="0"/>
+        <w:kinsoku/>
+        <w:wordWrap/>
+        <w:overflowPunct/>
+        <w:topLinePunct w:val="0"/>
+        <w:autoSpaceDE/>
+        <w:autoSpaceDN/>
+        <w:bidi w:val="0"/>
+        <w:adjustRightInd/>
+        <w:snapToGrid/>
+        <w:spacing w:line="360" w:lineRule="auto"/>
+        <w:ind w:firstLine="240" w:firstLineChars="100"/>
+        <w:textAlignment w:val="auto"/>
+        <w:rPr>
+          <w:rFonts w:hint="eastAsia"/>
+          <w:sz w:val="24"/>
+          <w:szCs w:val="24"/>
+          <w:lang w:val="en-US" w:eastAsia="zh-CN"/>
+        </w:rPr>
+      </w:pPr>
+      <w:r>
+        <w:rPr>
+          <w:rFonts w:hint="eastAsia"/>
+          <w:sz w:val="24"/>
+          <w:szCs w:val="24"/>
+          <w:lang w:val="en-US" w:eastAsia="zh-CN"/>
+        </w:rPr>
+        <w:t xml:space="preserve">&lt; block wx:for = </w:t>
+      </w:r>
+      <w:r>
+        <w:rPr>
+          <w:rFonts w:hint="default"/>
+          <w:sz w:val="24"/>
+          <w:szCs w:val="24"/>
+          <w:lang w:val="en-US" w:eastAsia="zh-CN"/>
+        </w:rPr>
+        <w:t>“</w:t>
+      </w:r>
+      <w:r>
+        <w:rPr>
+          <w:rFonts w:hint="eastAsia"/>
+          <w:sz w:val="24"/>
+          <w:szCs w:val="24"/>
+          <w:lang w:val="en-US" w:eastAsia="zh-CN"/>
+        </w:rPr>
+        <w:t>{{ array }}</w:t>
+      </w:r>
+      <w:r>
+        <w:rPr>
+          <w:rFonts w:hint="default"/>
+          <w:sz w:val="24"/>
+          <w:szCs w:val="24"/>
+          <w:lang w:val="en-US" w:eastAsia="zh-CN"/>
+        </w:rPr>
+        <w:t>”</w:t>
+      </w:r>
+      <w:r>
+        <w:rPr>
+          <w:rFonts w:hint="eastAsia"/>
+          <w:sz w:val="24"/>
+          <w:szCs w:val="24"/>
+          <w:lang w:val="en-US" w:eastAsia="zh-CN"/>
+        </w:rPr>
+        <w:t>&gt;</w:t>
+      </w:r>
+    </w:p>
+    <w:p>
+      <w:pPr>
+        <w:keepNext w:val="0"/>
+        <w:keepLines w:val="0"/>
+        <w:pageBreakBefore w:val="0"/>
+        <w:widowControl w:val="0"/>
+        <w:kinsoku/>
+        <w:wordWrap/>
+        <w:overflowPunct/>
+        <w:topLinePunct w:val="0"/>
+        <w:autoSpaceDE/>
+        <w:autoSpaceDN/>
+        <w:bidi w:val="0"/>
+        <w:adjustRightInd/>
+        <w:snapToGrid/>
+        <w:spacing w:line="360" w:lineRule="auto"/>
+        <w:ind w:firstLine="240" w:firstLineChars="100"/>
+        <w:textAlignment w:val="auto"/>
+        <w:rPr>
+          <w:rFonts w:hint="eastAsia"/>
+          <w:sz w:val="24"/>
+          <w:szCs w:val="24"/>
+          <w:lang w:val="en-US" w:eastAsia="zh-CN"/>
+        </w:rPr>
+      </w:pPr>
+      <w:r>
+        <w:rPr>
+          <w:rFonts w:hint="eastAsia"/>
+          <w:sz w:val="24"/>
+          <w:szCs w:val="24"/>
+          <w:lang w:val="en-US" w:eastAsia="zh-CN"/>
+        </w:rPr>
+        <w:t>&lt;view &gt;  {{ index }}:   &lt; /view&gt;</w:t>
+      </w:r>
+    </w:p>
+    <w:p>
+      <w:pPr>
+        <w:keepNext w:val="0"/>
+        <w:keepLines w:val="0"/>
+        <w:pageBreakBefore w:val="0"/>
+        <w:widowControl w:val="0"/>
+        <w:kinsoku/>
+        <w:wordWrap/>
+        <w:overflowPunct/>
+        <w:topLinePunct w:val="0"/>
+        <w:autoSpaceDE/>
+        <w:autoSpaceDN/>
+        <w:bidi w:val="0"/>
+        <w:adjustRightInd/>
+        <w:snapToGrid/>
+        <w:spacing w:line="360" w:lineRule="auto"/>
+        <w:ind w:firstLine="240" w:firstLineChars="100"/>
+        <w:textAlignment w:val="auto"/>
+        <w:rPr>
+          <w:rFonts w:hint="default"/>
+          <w:sz w:val="24"/>
+          <w:szCs w:val="24"/>
+          <w:lang w:val="en-US" w:eastAsia="zh-CN"/>
+        </w:rPr>
+      </w:pPr>
+      <w:r>
+        <w:rPr>
+          <w:rFonts w:hint="eastAsia"/>
+          <w:sz w:val="24"/>
+          <w:szCs w:val="24"/>
+          <w:lang w:val="en-US" w:eastAsia="zh-CN"/>
+        </w:rPr>
+        <w:t>&lt;view &gt;  {{ item }}:   &lt; /view&gt;</w:t>
+      </w:r>
+    </w:p>
+    <w:p>
+      <w:pPr>
+        <w:keepNext w:val="0"/>
+        <w:keepLines w:val="0"/>
+        <w:pageBreakBefore w:val="0"/>
+        <w:widowControl w:val="0"/>
+        <w:kinsoku/>
+        <w:wordWrap/>
+        <w:overflowPunct/>
+        <w:topLinePunct w:val="0"/>
+        <w:autoSpaceDE/>
+        <w:autoSpaceDN/>
+        <w:bidi w:val="0"/>
+        <w:adjustRightInd/>
+        <w:snapToGrid/>
+        <w:spacing w:line="360" w:lineRule="auto"/>
+        <w:ind w:firstLine="240" w:firstLineChars="100"/>
+        <w:textAlignment w:val="auto"/>
+        <w:rPr>
+          <w:rFonts w:hint="default"/>
+          <w:sz w:val="24"/>
+          <w:szCs w:val="24"/>
+          <w:lang w:val="en-US" w:eastAsia="zh-CN"/>
+        </w:rPr>
+      </w:pPr>
+      <w:r>
+        <w:rPr>
+          <w:rFonts w:hint="eastAsia"/>
+          <w:sz w:val="24"/>
+          <w:szCs w:val="24"/>
+          <w:lang w:val="en-US" w:eastAsia="zh-CN"/>
+        </w:rPr>
+        <w:t>&lt;/block &gt;</w:t>
+      </w:r>
+    </w:p>
+    <w:p>
+      <w:pPr>
+        <w:keepNext w:val="0"/>
+        <w:keepLines w:val="0"/>
+        <w:pageBreakBefore w:val="0"/>
+        <w:widowControl w:val="0"/>
+        <w:kinsoku/>
+        <w:wordWrap/>
+        <w:overflowPunct/>
+        <w:topLinePunct w:val="0"/>
+        <w:autoSpaceDE/>
+        <w:autoSpaceDN/>
+        <w:bidi w:val="0"/>
+        <w:adjustRightInd/>
+        <w:snapToGrid/>
+        <w:spacing w:line="360" w:lineRule="auto"/>
+        <w:textAlignment w:val="auto"/>
+        <w:rPr>
+          <w:rFonts w:hint="eastAsia"/>
+          <w:sz w:val="24"/>
+          <w:szCs w:val="24"/>
+          <w:lang w:val="en-US" w:eastAsia="zh-CN"/>
+        </w:rPr>
+      </w:pPr>
+      <w:r>
+        <w:rPr>
+          <w:rFonts w:hint="eastAsia"/>
+          <w:sz w:val="24"/>
+          <w:szCs w:val="24"/>
+          <w:lang w:val="en-US" w:eastAsia="zh-CN"/>
+        </w:rPr>
+        <w:t>定义模板</w:t>
+      </w:r>
+    </w:p>
+    <w:p>
+      <w:pPr>
+        <w:keepNext w:val="0"/>
+        <w:keepLines w:val="0"/>
+        <w:pageBreakBefore w:val="0"/>
+        <w:widowControl w:val="0"/>
+        <w:kinsoku/>
+        <w:wordWrap/>
+        <w:overflowPunct/>
+        <w:topLinePunct w:val="0"/>
+        <w:autoSpaceDE/>
+        <w:autoSpaceDN/>
+        <w:bidi w:val="0"/>
+        <w:adjustRightInd/>
+        <w:snapToGrid/>
+        <w:spacing w:line="360" w:lineRule="auto"/>
+        <w:textAlignment w:val="auto"/>
+        <w:rPr>
+          <w:rFonts w:hint="eastAsia"/>
+          <w:sz w:val="24"/>
+          <w:szCs w:val="24"/>
+          <w:lang w:val="en-US" w:eastAsia="zh-CN"/>
+        </w:rPr>
+      </w:pPr>
+      <w:r>
+        <w:rPr>
+          <w:rFonts w:hint="eastAsia"/>
+          <w:sz w:val="24"/>
+          <w:szCs w:val="24"/>
+          <w:lang w:val="en-US" w:eastAsia="zh-CN"/>
+        </w:rPr>
+        <w:t>在&lt;template&gt;内定义代码片段，使用name属性作为模板的名字</w:t>
+      </w:r>
+    </w:p>
+    <w:p>
+      <w:pPr>
+        <w:keepNext w:val="0"/>
+        <w:keepLines w:val="0"/>
+        <w:pageBreakBefore w:val="0"/>
+        <w:widowControl w:val="0"/>
+        <w:kinsoku/>
+        <w:wordWrap/>
+        <w:overflowPunct/>
+        <w:topLinePunct w:val="0"/>
+        <w:autoSpaceDE/>
+        <w:autoSpaceDN/>
+        <w:bidi w:val="0"/>
+        <w:adjustRightInd/>
+        <w:snapToGrid/>
+        <w:spacing w:line="360" w:lineRule="auto"/>
+        <w:textAlignment w:val="auto"/>
+        <w:rPr>
+          <w:rFonts w:hint="eastAsia"/>
+          <w:sz w:val="24"/>
+          <w:szCs w:val="24"/>
+          <w:lang w:val="en-US" w:eastAsia="zh-CN"/>
+        </w:rPr>
+      </w:pPr>
+      <w:r>
+        <w:rPr>
+          <w:rFonts w:hint="eastAsia"/>
+          <w:sz w:val="24"/>
+          <w:szCs w:val="24"/>
+          <w:lang w:val="en-US" w:eastAsia="zh-CN"/>
+        </w:rPr>
+        <w:t>&lt; template name =</w:t>
+      </w:r>
+      <w:r>
+        <w:rPr>
+          <w:rFonts w:hint="default"/>
+          <w:sz w:val="24"/>
+          <w:szCs w:val="24"/>
+          <w:lang w:val="en-US" w:eastAsia="zh-CN"/>
+        </w:rPr>
+        <w:t>”</w:t>
+      </w:r>
+      <w:r>
+        <w:rPr>
+          <w:rFonts w:hint="eastAsia"/>
+          <w:sz w:val="24"/>
+          <w:szCs w:val="24"/>
+          <w:lang w:val="en-US" w:eastAsia="zh-CN"/>
+        </w:rPr>
+        <w:t>msitem</w:t>
+      </w:r>
+      <w:r>
+        <w:rPr>
+          <w:rFonts w:hint="default"/>
+          <w:sz w:val="24"/>
+          <w:szCs w:val="24"/>
+          <w:lang w:val="en-US" w:eastAsia="zh-CN"/>
+        </w:rPr>
+        <w:t>”</w:t>
+      </w:r>
+      <w:r>
+        <w:rPr>
+          <w:rFonts w:hint="eastAsia"/>
+          <w:sz w:val="24"/>
+          <w:szCs w:val="24"/>
+          <w:lang w:val="en-US" w:eastAsia="zh-CN"/>
+        </w:rPr>
+        <w:t>&gt;</w:t>
+      </w:r>
+    </w:p>
+    <w:p>
+      <w:pPr>
+        <w:keepNext w:val="0"/>
+        <w:keepLines w:val="0"/>
+        <w:pageBreakBefore w:val="0"/>
+        <w:widowControl w:val="0"/>
+        <w:kinsoku/>
+        <w:wordWrap/>
+        <w:overflowPunct/>
+        <w:topLinePunct w:val="0"/>
+        <w:autoSpaceDE/>
+        <w:autoSpaceDN/>
+        <w:bidi w:val="0"/>
+        <w:adjustRightInd/>
+        <w:snapToGrid/>
+        <w:spacing w:line="360" w:lineRule="auto"/>
+        <w:textAlignment w:val="auto"/>
+        <w:rPr>
+          <w:rFonts w:hint="default"/>
+          <w:sz w:val="24"/>
+          <w:szCs w:val="24"/>
+          <w:lang w:val="en-US" w:eastAsia="zh-CN"/>
+        </w:rPr>
+      </w:pPr>
+      <w:r>
+        <w:rPr>
+          <w:rFonts w:hint="eastAsia"/>
+          <w:sz w:val="24"/>
+          <w:szCs w:val="24"/>
+          <w:lang w:val="en-US" w:eastAsia="zh-CN"/>
+        </w:rPr>
+        <w:t xml:space="preserve">    &lt;view&gt; {{index}}: {{msg}} &lt;view&gt;   &lt;view&gt; {{title}}&lt;/view&gt;</w:t>
+      </w:r>
+    </w:p>
+    <w:p>
+      <w:pPr>
+        <w:keepNext w:val="0"/>
+        <w:keepLines w:val="0"/>
+        <w:pageBreakBefore w:val="0"/>
+        <w:widowControl w:val="0"/>
+        <w:kinsoku/>
+        <w:wordWrap/>
+        <w:overflowPunct/>
+        <w:topLinePunct w:val="0"/>
+        <w:autoSpaceDE/>
+        <w:autoSpaceDN/>
+        <w:bidi w:val="0"/>
+        <w:adjustRightInd/>
+        <w:snapToGrid/>
+        <w:spacing w:line="360" w:lineRule="auto"/>
+        <w:textAlignment w:val="auto"/>
+        <w:rPr>
+          <w:rFonts w:hint="default"/>
+          <w:sz w:val="24"/>
+          <w:szCs w:val="24"/>
+          <w:lang w:val="en-US" w:eastAsia="zh-CN"/>
+        </w:rPr>
+      </w:pPr>
+      <w:r>
+        <w:rPr>
+          <w:rFonts w:hint="eastAsia"/>
+          <w:sz w:val="24"/>
+          <w:szCs w:val="24"/>
+          <w:lang w:val="en-US" w:eastAsia="zh-CN"/>
+        </w:rPr>
+        <w:t>&lt;/template&gt;</w:t>
+      </w:r>
+    </w:p>
+    <w:p>
+      <w:pPr>
+        <w:keepNext w:val="0"/>
+        <w:keepLines w:val="0"/>
+        <w:pageBreakBefore w:val="0"/>
+        <w:widowControl w:val="0"/>
+        <w:kinsoku/>
+        <w:wordWrap/>
+        <w:overflowPunct/>
+        <w:topLinePunct w:val="0"/>
+        <w:autoSpaceDE/>
+        <w:autoSpaceDN/>
+        <w:bidi w:val="0"/>
+        <w:adjustRightInd/>
+        <w:snapToGrid/>
+        <w:spacing w:line="360" w:lineRule="auto"/>
+        <w:textAlignment w:val="auto"/>
+        <w:rPr>
+          <w:rFonts w:hint="eastAsia"/>
+          <w:sz w:val="24"/>
+          <w:szCs w:val="24"/>
+          <w:lang w:val="en-US" w:eastAsia="zh-CN"/>
+        </w:rPr>
+      </w:pPr>
+      <w:r>
+        <w:rPr>
+          <w:rFonts w:hint="eastAsia"/>
+          <w:sz w:val="24"/>
+          <w:szCs w:val="24"/>
+          <w:lang w:val="en-US" w:eastAsia="zh-CN"/>
+        </w:rPr>
+        <w:t>使用模板</w:t>
+      </w:r>
+    </w:p>
+    <w:p>
+      <w:pPr>
+        <w:keepNext w:val="0"/>
+        <w:keepLines w:val="0"/>
+        <w:pageBreakBefore w:val="0"/>
+        <w:widowControl w:val="0"/>
+        <w:kinsoku/>
+        <w:wordWrap/>
+        <w:overflowPunct/>
+        <w:topLinePunct w:val="0"/>
+        <w:autoSpaceDE/>
+        <w:autoSpaceDN/>
+        <w:bidi w:val="0"/>
+        <w:adjustRightInd/>
+        <w:snapToGrid/>
+        <w:spacing w:line="360" w:lineRule="auto"/>
+        <w:textAlignment w:val="auto"/>
+        <w:rPr>
+          <w:rFonts w:hint="eastAsia"/>
+          <w:sz w:val="24"/>
+          <w:szCs w:val="24"/>
+          <w:lang w:val="en-US" w:eastAsia="zh-CN"/>
+        </w:rPr>
+      </w:pPr>
+      <w:r>
+        <w:rPr>
+          <w:rFonts w:hint="eastAsia"/>
+          <w:sz w:val="24"/>
+          <w:szCs w:val="24"/>
+          <w:lang w:val="en-US" w:eastAsia="zh-CN"/>
+        </w:rPr>
+        <w:t>在WXMl文件里，使用is属性，声明需要使用的模板，然后将模板所需要的data传入</w:t>
+      </w:r>
+    </w:p>
+    <w:p>
+      <w:pPr>
+        <w:keepNext w:val="0"/>
+        <w:keepLines w:val="0"/>
+        <w:pageBreakBefore w:val="0"/>
+        <w:widowControl w:val="0"/>
+        <w:kinsoku/>
+        <w:wordWrap/>
+        <w:overflowPunct/>
+        <w:topLinePunct w:val="0"/>
+        <w:autoSpaceDE/>
+        <w:autoSpaceDN/>
+        <w:bidi w:val="0"/>
+        <w:adjustRightInd/>
+        <w:snapToGrid/>
+        <w:spacing w:line="360" w:lineRule="auto"/>
+        <w:textAlignment w:val="auto"/>
+        <w:rPr>
+          <w:rFonts w:hint="eastAsia"/>
+          <w:sz w:val="24"/>
+          <w:szCs w:val="24"/>
+          <w:lang w:val="en-US" w:eastAsia="zh-CN"/>
+        </w:rPr>
+      </w:pPr>
+      <w:r>
+        <w:rPr>
+          <w:rFonts w:hint="eastAsia"/>
+          <w:sz w:val="24"/>
+          <w:szCs w:val="24"/>
+          <w:lang w:val="en-US" w:eastAsia="zh-CN"/>
+        </w:rPr>
+        <w:t xml:space="preserve">&lt; template is = </w:t>
+      </w:r>
+      <w:r>
+        <w:rPr>
+          <w:rFonts w:hint="default"/>
+          <w:sz w:val="24"/>
+          <w:szCs w:val="24"/>
+          <w:lang w:val="en-US" w:eastAsia="zh-CN"/>
+        </w:rPr>
+        <w:t>“</w:t>
+      </w:r>
+      <w:r>
+        <w:rPr>
+          <w:rFonts w:hint="eastAsia"/>
+          <w:sz w:val="24"/>
+          <w:szCs w:val="24"/>
+          <w:lang w:val="en-US" w:eastAsia="zh-CN"/>
+        </w:rPr>
+        <w:t>msitem</w:t>
+      </w:r>
+      <w:r>
+        <w:rPr>
+          <w:rFonts w:hint="default"/>
+          <w:sz w:val="24"/>
+          <w:szCs w:val="24"/>
+          <w:lang w:val="en-US" w:eastAsia="zh-CN"/>
+        </w:rPr>
+        <w:t>”</w:t>
+      </w:r>
+      <w:r>
+        <w:rPr>
+          <w:rFonts w:hint="eastAsia"/>
+          <w:sz w:val="24"/>
+          <w:szCs w:val="24"/>
+          <w:lang w:val="en-US" w:eastAsia="zh-CN"/>
+        </w:rPr>
+        <w:t xml:space="preserve"> data =</w:t>
+      </w:r>
+      <w:r>
+        <w:rPr>
+          <w:rFonts w:hint="default"/>
+          <w:sz w:val="24"/>
+          <w:szCs w:val="24"/>
+          <w:lang w:val="en-US" w:eastAsia="zh-CN"/>
+        </w:rPr>
+        <w:t>”</w:t>
+      </w:r>
+      <w:r>
+        <w:rPr>
+          <w:rFonts w:hint="eastAsia"/>
+          <w:sz w:val="24"/>
+          <w:szCs w:val="24"/>
+          <w:lang w:val="en-US" w:eastAsia="zh-CN"/>
+        </w:rPr>
+        <w:t>{{ item对象}}</w:t>
+      </w:r>
+      <w:r>
+        <w:rPr>
+          <w:rFonts w:hint="default"/>
+          <w:sz w:val="24"/>
+          <w:szCs w:val="24"/>
+          <w:lang w:val="en-US" w:eastAsia="zh-CN"/>
+        </w:rPr>
+        <w:t>”</w:t>
+      </w:r>
+      <w:r>
+        <w:rPr>
+          <w:rFonts w:hint="eastAsia"/>
+          <w:sz w:val="24"/>
+          <w:szCs w:val="24"/>
+          <w:lang w:val="en-US" w:eastAsia="zh-CN"/>
+        </w:rPr>
+        <w:t xml:space="preserve"> &gt;</w:t>
+      </w:r>
+    </w:p>
+    <w:p>
+      <w:pPr>
+        <w:keepNext w:val="0"/>
+        <w:keepLines w:val="0"/>
+        <w:pageBreakBefore w:val="0"/>
+        <w:widowControl w:val="0"/>
+        <w:kinsoku/>
+        <w:wordWrap/>
+        <w:overflowPunct/>
+        <w:topLinePunct w:val="0"/>
+        <w:autoSpaceDE/>
+        <w:autoSpaceDN/>
+        <w:bidi w:val="0"/>
+        <w:adjustRightInd/>
+        <w:snapToGrid/>
+        <w:spacing w:line="360" w:lineRule="auto"/>
+        <w:textAlignment w:val="auto"/>
+        <w:rPr>
+          <w:rFonts w:hint="default"/>
+          <w:sz w:val="24"/>
+          <w:szCs w:val="24"/>
+          <w:lang w:val="en-US" w:eastAsia="zh-CN"/>
+        </w:rPr>
+      </w:pPr>
+      <w:r>
+        <w:rPr>
+          <w:rFonts w:hint="eastAsia"/>
+          <w:sz w:val="24"/>
+          <w:szCs w:val="24"/>
+          <w:lang w:val="en-US" w:eastAsia="zh-CN"/>
+        </w:rPr>
+        <w:t>&lt;template&gt;</w:t>
+      </w:r>
+    </w:p>
+    <w:p>
+      <w:pPr>
+        <w:keepNext w:val="0"/>
+        <w:keepLines w:val="0"/>
+        <w:pageBreakBefore w:val="0"/>
+        <w:widowControl w:val="0"/>
+        <w:kinsoku/>
+        <w:wordWrap/>
+        <w:overflowPunct/>
+        <w:topLinePunct w:val="0"/>
+        <w:autoSpaceDE/>
+        <w:autoSpaceDN/>
+        <w:bidi w:val="0"/>
+        <w:adjustRightInd/>
+        <w:snapToGrid/>
+        <w:spacing w:line="360" w:lineRule="auto"/>
+        <w:textAlignment w:val="auto"/>
+        <w:rPr>
+          <w:rFonts w:hint="eastAsia"/>
+          <w:sz w:val="24"/>
+          <w:szCs w:val="24"/>
+          <w:lang w:val="en-US" w:eastAsia="zh-CN"/>
+        </w:rPr>
+      </w:pPr>
+    </w:p>
+    <w:p>
+      <w:pPr>
+        <w:keepNext w:val="0"/>
+        <w:keepLines w:val="0"/>
+        <w:pageBreakBefore w:val="0"/>
+        <w:widowControl w:val="0"/>
+        <w:kinsoku/>
+        <w:wordWrap/>
+        <w:overflowPunct/>
+        <w:topLinePunct w:val="0"/>
+        <w:autoSpaceDE/>
+        <w:autoSpaceDN/>
+        <w:bidi w:val="0"/>
+        <w:adjustRightInd/>
+        <w:snapToGrid/>
+        <w:spacing w:line="360" w:lineRule="auto"/>
+        <w:textAlignment w:val="auto"/>
+        <w:rPr>
+          <w:rFonts w:hint="eastAsia"/>
+          <w:sz w:val="24"/>
+          <w:szCs w:val="24"/>
+          <w:lang w:val="en-US" w:eastAsia="zh-CN"/>
+        </w:rPr>
+      </w:pPr>
+    </w:p>
+    <w:p>
+      <w:pPr>
+        <w:keepNext w:val="0"/>
+        <w:keepLines w:val="0"/>
+        <w:pageBreakBefore w:val="0"/>
+        <w:widowControl w:val="0"/>
+        <w:kinsoku/>
+        <w:wordWrap/>
+        <w:overflowPunct/>
+        <w:topLinePunct w:val="0"/>
+        <w:autoSpaceDE/>
+        <w:autoSpaceDN/>
+        <w:bidi w:val="0"/>
+        <w:adjustRightInd/>
+        <w:snapToGrid/>
+        <w:spacing w:line="360" w:lineRule="auto"/>
+        <w:textAlignment w:val="auto"/>
+        <w:rPr>
+          <w:rFonts w:hint="default"/>
+          <w:sz w:val="24"/>
+          <w:szCs w:val="24"/>
+          <w:lang w:val="en-US" w:eastAsia="zh-CN"/>
+        </w:rPr>
+      </w:pPr>
+      <w:r>
+        <w:rPr>
+          <w:rFonts w:hint="eastAsia"/>
+          <w:sz w:val="24"/>
+          <w:szCs w:val="24"/>
+          <w:lang w:val="en-US" w:eastAsia="zh-CN"/>
+        </w:rPr>
+        <w:t xml:space="preserve">横向滚动 Scroll-view </w:t>
+      </w:r>
+    </w:p>
+    <w:p>
+      <w:pPr>
+        <w:keepNext w:val="0"/>
+        <w:keepLines w:val="0"/>
+        <w:pageBreakBefore w:val="0"/>
+        <w:widowControl w:val="0"/>
+        <w:kinsoku/>
+        <w:wordWrap/>
+        <w:overflowPunct/>
+        <w:topLinePunct w:val="0"/>
+        <w:autoSpaceDE/>
+        <w:autoSpaceDN/>
+        <w:bidi w:val="0"/>
+        <w:adjustRightInd/>
+        <w:snapToGrid/>
+        <w:spacing w:line="360" w:lineRule="auto"/>
+        <w:textAlignment w:val="auto"/>
+        <w:rPr>
+          <w:rFonts w:hint="eastAsia"/>
+          <w:sz w:val="24"/>
+          <w:szCs w:val="24"/>
+          <w:lang w:val="en-US" w:eastAsia="zh-CN"/>
+        </w:rPr>
+      </w:pPr>
+      <w:r>
+        <w:rPr>
+          <w:rFonts w:hint="eastAsia"/>
+          <w:sz w:val="24"/>
+          <w:szCs w:val="24"/>
+          <w:lang w:val="en-US" w:eastAsia="zh-CN"/>
+        </w:rPr>
+        <w:t>&lt;Scroll-view&gt;</w:t>
+      </w:r>
+    </w:p>
+    <w:p>
+      <w:pPr>
+        <w:keepNext w:val="0"/>
+        <w:keepLines w:val="0"/>
+        <w:pageBreakBefore w:val="0"/>
+        <w:widowControl w:val="0"/>
+        <w:kinsoku/>
+        <w:wordWrap/>
+        <w:overflowPunct/>
+        <w:topLinePunct w:val="0"/>
+        <w:autoSpaceDE/>
+        <w:autoSpaceDN/>
+        <w:bidi w:val="0"/>
+        <w:adjustRightInd/>
+        <w:snapToGrid/>
+        <w:spacing w:line="360" w:lineRule="auto"/>
+        <w:textAlignment w:val="auto"/>
+        <w:rPr>
+          <w:rFonts w:hint="eastAsia"/>
+          <w:sz w:val="24"/>
+          <w:szCs w:val="24"/>
+          <w:lang w:val="en-US" w:eastAsia="zh-CN"/>
+        </w:rPr>
+      </w:pPr>
+      <w:r>
+        <w:rPr>
+          <w:rFonts w:hint="eastAsia"/>
+          <w:sz w:val="24"/>
+          <w:szCs w:val="24"/>
+          <w:lang w:val="en-US" w:eastAsia="zh-CN"/>
+        </w:rPr>
+        <w:t xml:space="preserve">  &lt;View&gt;   </w:t>
       </w:r>
       <w:bookmarkStart w:id="0" w:name="_GoBack"/>
       <w:bookmarkEnd w:id="0"/>
@@ -960,59 +2529,468 @@
         <w:adjustRightInd/>
         <w:snapToGrid/>
         <w:spacing w:line="360" w:lineRule="auto"/>
-        <w:textAlignment w:val="auto"/>
-        <w:rPr>
-          <w:rFonts w:hint="eastAsia"/>
-          <w:sz w:val="24"/>
-          <w:szCs w:val="24"/>
-          <w:lang w:val="en-US" w:eastAsia="zh-CN"/>
-        </w:rPr>
-      </w:pPr>
-    </w:p>
-    <w:p>
-      <w:pPr>
-        <w:keepNext w:val="0"/>
-        <w:keepLines w:val="0"/>
-        <w:pageBreakBefore w:val="0"/>
-        <w:widowControl w:val="0"/>
-        <w:kinsoku/>
-        <w:wordWrap/>
-        <w:overflowPunct/>
-        <w:topLinePunct w:val="0"/>
-        <w:autoSpaceDE/>
-        <w:autoSpaceDN/>
-        <w:bidi w:val="0"/>
-        <w:adjustRightInd/>
-        <w:snapToGrid/>
-        <w:spacing w:line="360" w:lineRule="auto"/>
-        <w:textAlignment w:val="auto"/>
-        <w:rPr>
-          <w:rFonts w:hint="eastAsia"/>
-          <w:sz w:val="24"/>
-          <w:szCs w:val="24"/>
-          <w:lang w:val="en-US" w:eastAsia="zh-CN"/>
-        </w:rPr>
-      </w:pPr>
-    </w:p>
-    <w:p>
-      <w:pPr>
-        <w:keepNext w:val="0"/>
-        <w:keepLines w:val="0"/>
-        <w:pageBreakBefore w:val="0"/>
-        <w:widowControl w:val="0"/>
-        <w:kinsoku/>
-        <w:wordWrap/>
-        <w:overflowPunct/>
-        <w:topLinePunct w:val="0"/>
-        <w:autoSpaceDE/>
-        <w:autoSpaceDN/>
-        <w:bidi w:val="0"/>
-        <w:adjustRightInd/>
-        <w:snapToGrid/>
-        <w:spacing w:line="360" w:lineRule="auto"/>
-        <w:textAlignment w:val="auto"/>
-        <w:rPr>
-          <w:rFonts w:hint="eastAsia"/>
+        <w:ind w:left="719" w:leftChars="228" w:hanging="240" w:hangingChars="100"/>
+        <w:jc w:val="left"/>
+        <w:textAlignment w:val="auto"/>
+        <w:rPr>
+          <w:rFonts w:hint="default"/>
+          <w:sz w:val="24"/>
+          <w:szCs w:val="24"/>
+          <w:lang w:val="en-US" w:eastAsia="zh-CN"/>
+        </w:rPr>
+      </w:pPr>
+      <w:r>
+        <w:rPr>
+          <w:rFonts w:hint="eastAsia"/>
+          <w:sz w:val="24"/>
+          <w:szCs w:val="24"/>
+          <w:lang w:val="en-US" w:eastAsia="zh-CN"/>
+        </w:rPr>
+        <w:t>&lt;View&gt;这个view的宽度需要使用min-width来设置，使用width规定没有作用&lt;/view&gt;&lt;View&gt;&lt;/view&gt;&lt;View&gt;&lt;/view&gt;&lt;View&gt;&lt;/view&gt;&lt;View&gt;&lt;/view&gt;</w:t>
+      </w:r>
+    </w:p>
+    <w:p>
+      <w:pPr>
+        <w:keepNext w:val="0"/>
+        <w:keepLines w:val="0"/>
+        <w:pageBreakBefore w:val="0"/>
+        <w:widowControl w:val="0"/>
+        <w:kinsoku/>
+        <w:wordWrap/>
+        <w:overflowPunct/>
+        <w:topLinePunct w:val="0"/>
+        <w:autoSpaceDE/>
+        <w:autoSpaceDN/>
+        <w:bidi w:val="0"/>
+        <w:adjustRightInd/>
+        <w:snapToGrid/>
+        <w:spacing w:line="360" w:lineRule="auto"/>
+        <w:ind w:firstLine="240" w:firstLineChars="100"/>
+        <w:textAlignment w:val="auto"/>
+        <w:rPr>
+          <w:rFonts w:hint="default"/>
+          <w:sz w:val="24"/>
+          <w:szCs w:val="24"/>
+          <w:lang w:val="en-US" w:eastAsia="zh-CN"/>
+        </w:rPr>
+      </w:pPr>
+      <w:r>
+        <w:rPr>
+          <w:rFonts w:hint="eastAsia"/>
+          <w:sz w:val="24"/>
+          <w:szCs w:val="24"/>
+          <w:lang w:val="en-US" w:eastAsia="zh-CN"/>
+        </w:rPr>
+        <w:t>&lt;/view&gt;</w:t>
+      </w:r>
+    </w:p>
+    <w:p>
+      <w:pPr>
+        <w:keepNext w:val="0"/>
+        <w:keepLines w:val="0"/>
+        <w:pageBreakBefore w:val="0"/>
+        <w:widowControl w:val="0"/>
+        <w:kinsoku/>
+        <w:wordWrap/>
+        <w:overflowPunct/>
+        <w:topLinePunct w:val="0"/>
+        <w:autoSpaceDE/>
+        <w:autoSpaceDN/>
+        <w:bidi w:val="0"/>
+        <w:adjustRightInd/>
+        <w:snapToGrid/>
+        <w:spacing w:line="360" w:lineRule="auto"/>
+        <w:textAlignment w:val="auto"/>
+        <w:rPr>
+          <w:rFonts w:hint="eastAsia"/>
+          <w:sz w:val="24"/>
+          <w:szCs w:val="24"/>
+          <w:lang w:val="en-US" w:eastAsia="zh-CN"/>
+        </w:rPr>
+      </w:pPr>
+      <w:r>
+        <w:rPr>
+          <w:rFonts w:hint="eastAsia"/>
+          <w:sz w:val="24"/>
+          <w:szCs w:val="24"/>
+          <w:lang w:val="en-US" w:eastAsia="zh-CN"/>
+        </w:rPr>
+        <w:t>Wx.navigateBack 返回上一层。</w:t>
+      </w:r>
+    </w:p>
+    <w:p>
+      <w:pPr>
+        <w:keepNext w:val="0"/>
+        <w:keepLines w:val="0"/>
+        <w:pageBreakBefore w:val="0"/>
+        <w:widowControl w:val="0"/>
+        <w:kinsoku/>
+        <w:wordWrap/>
+        <w:overflowPunct/>
+        <w:topLinePunct w:val="0"/>
+        <w:autoSpaceDE/>
+        <w:autoSpaceDN/>
+        <w:bidi w:val="0"/>
+        <w:adjustRightInd/>
+        <w:snapToGrid/>
+        <w:spacing w:line="360" w:lineRule="auto"/>
+        <w:textAlignment w:val="auto"/>
+        <w:rPr>
+          <w:rFonts w:hint="default"/>
+          <w:sz w:val="24"/>
+          <w:szCs w:val="24"/>
+          <w:lang w:val="en-US" w:eastAsia="zh-CN"/>
+        </w:rPr>
+      </w:pPr>
+      <w:r>
+        <w:rPr>
+          <w:rFonts w:hint="eastAsia"/>
+          <w:sz w:val="24"/>
+          <w:szCs w:val="24"/>
+          <w:lang w:val="en-US" w:eastAsia="zh-CN"/>
+        </w:rPr>
+        <w:t>Wx.navigateBack关闭当前页面返回上一页面或多级页面。可以通过getCurrentPages()获取当前页面栈，决定需要返回几层。</w:t>
+      </w:r>
+    </w:p>
+    <w:p>
+      <w:pPr>
+        <w:keepNext w:val="0"/>
+        <w:keepLines w:val="0"/>
+        <w:pageBreakBefore w:val="0"/>
+        <w:widowControl w:val="0"/>
+        <w:kinsoku/>
+        <w:wordWrap/>
+        <w:overflowPunct/>
+        <w:topLinePunct w:val="0"/>
+        <w:autoSpaceDE/>
+        <w:autoSpaceDN/>
+        <w:bidi w:val="0"/>
+        <w:adjustRightInd/>
+        <w:snapToGrid/>
+        <w:spacing w:line="360" w:lineRule="auto"/>
+        <w:textAlignment w:val="auto"/>
+        <w:rPr>
+          <w:rFonts w:hint="default"/>
+          <w:sz w:val="24"/>
+          <w:szCs w:val="24"/>
+          <w:lang w:val="en-US" w:eastAsia="zh-CN"/>
+        </w:rPr>
+      </w:pPr>
+      <w:r>
+        <w:rPr>
+          <w:rFonts w:hint="eastAsia"/>
+          <w:sz w:val="24"/>
+          <w:szCs w:val="24"/>
+          <w:lang w:val="en-US" w:eastAsia="zh-CN"/>
+        </w:rPr>
+        <w:t>Delta属性返回页面数，如果delta大于页面数则返回首页。</w:t>
+      </w:r>
+    </w:p>
+    <w:p>
+      <w:pPr>
+        <w:keepNext w:val="0"/>
+        <w:keepLines w:val="0"/>
+        <w:pageBreakBefore w:val="0"/>
+        <w:widowControl w:val="0"/>
+        <w:kinsoku/>
+        <w:wordWrap/>
+        <w:overflowPunct/>
+        <w:topLinePunct w:val="0"/>
+        <w:autoSpaceDE/>
+        <w:autoSpaceDN/>
+        <w:bidi w:val="0"/>
+        <w:adjustRightInd/>
+        <w:snapToGrid/>
+        <w:spacing w:line="360" w:lineRule="auto"/>
+        <w:textAlignment w:val="auto"/>
+        <w:rPr>
+          <w:rFonts w:hint="eastAsia"/>
+          <w:sz w:val="24"/>
+          <w:szCs w:val="24"/>
+          <w:lang w:val="en-US" w:eastAsia="zh-CN"/>
+        </w:rPr>
+      </w:pPr>
+      <w:r>
+        <w:rPr>
+          <w:rFonts w:hint="eastAsia"/>
+          <w:sz w:val="24"/>
+          <w:szCs w:val="24"/>
+          <w:lang w:val="en-US" w:eastAsia="zh-CN"/>
+        </w:rPr>
+        <w:t>设置导航条</w:t>
+      </w:r>
+    </w:p>
+    <w:p>
+      <w:pPr>
+        <w:keepNext w:val="0"/>
+        <w:keepLines w:val="0"/>
+        <w:pageBreakBefore w:val="0"/>
+        <w:widowControl w:val="0"/>
+        <w:kinsoku/>
+        <w:wordWrap/>
+        <w:overflowPunct/>
+        <w:topLinePunct w:val="0"/>
+        <w:autoSpaceDE/>
+        <w:autoSpaceDN/>
+        <w:bidi w:val="0"/>
+        <w:adjustRightInd/>
+        <w:snapToGrid/>
+        <w:spacing w:line="360" w:lineRule="auto"/>
+        <w:textAlignment w:val="auto"/>
+        <w:rPr>
+          <w:rFonts w:hint="eastAsia"/>
+          <w:sz w:val="24"/>
+          <w:szCs w:val="24"/>
+          <w:lang w:val="en-US" w:eastAsia="zh-CN"/>
+        </w:rPr>
+      </w:pPr>
+      <w:r>
+        <w:rPr>
+          <w:rFonts w:hint="eastAsia"/>
+          <w:sz w:val="24"/>
+          <w:szCs w:val="24"/>
+          <w:lang w:val="en-US" w:eastAsia="zh-CN"/>
+        </w:rPr>
+        <w:t>Wx.setNavigationBarTitle（）动态设置当前页面的标题</w:t>
+      </w:r>
+    </w:p>
+    <w:p>
+      <w:pPr>
+        <w:keepNext w:val="0"/>
+        <w:keepLines w:val="0"/>
+        <w:pageBreakBefore w:val="0"/>
+        <w:widowControl w:val="0"/>
+        <w:kinsoku/>
+        <w:wordWrap/>
+        <w:overflowPunct/>
+        <w:topLinePunct w:val="0"/>
+        <w:autoSpaceDE/>
+        <w:autoSpaceDN/>
+        <w:bidi w:val="0"/>
+        <w:adjustRightInd/>
+        <w:snapToGrid/>
+        <w:spacing w:line="360" w:lineRule="auto"/>
+        <w:textAlignment w:val="auto"/>
+        <w:rPr>
+          <w:rFonts w:hint="default"/>
+          <w:sz w:val="24"/>
+          <w:szCs w:val="24"/>
+          <w:lang w:val="en-US" w:eastAsia="zh-CN"/>
+        </w:rPr>
+      </w:pPr>
+      <w:r>
+        <w:rPr>
+          <w:rFonts w:hint="eastAsia"/>
+          <w:sz w:val="24"/>
+          <w:szCs w:val="24"/>
+          <w:lang w:val="en-US" w:eastAsia="zh-CN"/>
+        </w:rPr>
+        <w:t>Wx.showNavigationBarLoading() 显示当前页面导航条加载动画，</w:t>
+      </w:r>
+    </w:p>
+    <w:p>
+      <w:pPr>
+        <w:keepNext w:val="0"/>
+        <w:keepLines w:val="0"/>
+        <w:pageBreakBefore w:val="0"/>
+        <w:widowControl w:val="0"/>
+        <w:kinsoku/>
+        <w:wordWrap/>
+        <w:overflowPunct/>
+        <w:topLinePunct w:val="0"/>
+        <w:autoSpaceDE/>
+        <w:autoSpaceDN/>
+        <w:bidi w:val="0"/>
+        <w:adjustRightInd/>
+        <w:snapToGrid/>
+        <w:spacing w:line="360" w:lineRule="auto"/>
+        <w:textAlignment w:val="auto"/>
+        <w:rPr>
+          <w:rFonts w:hint="eastAsia"/>
+          <w:sz w:val="24"/>
+          <w:szCs w:val="24"/>
+          <w:lang w:val="en-US" w:eastAsia="zh-CN"/>
+        </w:rPr>
+      </w:pPr>
+      <w:r>
+        <w:rPr>
+          <w:rFonts w:hint="eastAsia"/>
+          <w:sz w:val="24"/>
+          <w:szCs w:val="24"/>
+          <w:lang w:val="en-US" w:eastAsia="zh-CN"/>
+        </w:rPr>
+        <w:t>Wx.hideNavigationBarLoading() 显示当前页面导航条加载动画</w:t>
+      </w:r>
+    </w:p>
+    <w:p>
+      <w:pPr>
+        <w:keepNext w:val="0"/>
+        <w:keepLines w:val="0"/>
+        <w:pageBreakBefore w:val="0"/>
+        <w:widowControl w:val="0"/>
+        <w:kinsoku/>
+        <w:wordWrap/>
+        <w:overflowPunct/>
+        <w:topLinePunct w:val="0"/>
+        <w:autoSpaceDE/>
+        <w:autoSpaceDN/>
+        <w:bidi w:val="0"/>
+        <w:adjustRightInd/>
+        <w:snapToGrid/>
+        <w:spacing w:line="360" w:lineRule="auto"/>
+        <w:textAlignment w:val="auto"/>
+        <w:rPr>
+          <w:rFonts w:hint="eastAsia"/>
+          <w:sz w:val="24"/>
+          <w:szCs w:val="24"/>
+          <w:lang w:val="en-US" w:eastAsia="zh-CN"/>
+        </w:rPr>
+      </w:pPr>
+    </w:p>
+    <w:p>
+      <w:pPr>
+        <w:keepNext w:val="0"/>
+        <w:keepLines w:val="0"/>
+        <w:pageBreakBefore w:val="0"/>
+        <w:widowControl w:val="0"/>
+        <w:kinsoku/>
+        <w:wordWrap/>
+        <w:overflowPunct/>
+        <w:topLinePunct w:val="0"/>
+        <w:autoSpaceDE/>
+        <w:autoSpaceDN/>
+        <w:bidi w:val="0"/>
+        <w:adjustRightInd/>
+        <w:snapToGrid/>
+        <w:spacing w:line="360" w:lineRule="auto"/>
+        <w:textAlignment w:val="auto"/>
+        <w:rPr>
+          <w:rFonts w:hint="eastAsia"/>
+          <w:sz w:val="24"/>
+          <w:szCs w:val="24"/>
+          <w:lang w:val="en-US" w:eastAsia="zh-CN"/>
+        </w:rPr>
+      </w:pPr>
+    </w:p>
+    <w:p>
+      <w:pPr>
+        <w:keepNext w:val="0"/>
+        <w:keepLines w:val="0"/>
+        <w:pageBreakBefore w:val="0"/>
+        <w:widowControl w:val="0"/>
+        <w:kinsoku/>
+        <w:wordWrap/>
+        <w:overflowPunct/>
+        <w:topLinePunct w:val="0"/>
+        <w:autoSpaceDE/>
+        <w:autoSpaceDN/>
+        <w:bidi w:val="0"/>
+        <w:adjustRightInd/>
+        <w:snapToGrid/>
+        <w:spacing w:line="360" w:lineRule="auto"/>
+        <w:textAlignment w:val="auto"/>
+        <w:rPr>
+          <w:rFonts w:hint="eastAsia"/>
+          <w:sz w:val="24"/>
+          <w:szCs w:val="24"/>
+          <w:lang w:val="en-US" w:eastAsia="zh-CN"/>
+        </w:rPr>
+      </w:pPr>
+    </w:p>
+    <w:p>
+      <w:pPr>
+        <w:keepNext w:val="0"/>
+        <w:keepLines w:val="0"/>
+        <w:pageBreakBefore w:val="0"/>
+        <w:widowControl w:val="0"/>
+        <w:kinsoku/>
+        <w:wordWrap/>
+        <w:overflowPunct/>
+        <w:topLinePunct w:val="0"/>
+        <w:autoSpaceDE/>
+        <w:autoSpaceDN/>
+        <w:bidi w:val="0"/>
+        <w:adjustRightInd/>
+        <w:snapToGrid/>
+        <w:spacing w:line="360" w:lineRule="auto"/>
+        <w:textAlignment w:val="auto"/>
+        <w:rPr>
+          <w:rFonts w:hint="eastAsia"/>
+          <w:sz w:val="24"/>
+          <w:szCs w:val="24"/>
+          <w:lang w:val="en-US" w:eastAsia="zh-CN"/>
+        </w:rPr>
+      </w:pPr>
+    </w:p>
+    <w:p>
+      <w:pPr>
+        <w:keepNext w:val="0"/>
+        <w:keepLines w:val="0"/>
+        <w:pageBreakBefore w:val="0"/>
+        <w:widowControl w:val="0"/>
+        <w:kinsoku/>
+        <w:wordWrap/>
+        <w:overflowPunct/>
+        <w:topLinePunct w:val="0"/>
+        <w:autoSpaceDE/>
+        <w:autoSpaceDN/>
+        <w:bidi w:val="0"/>
+        <w:adjustRightInd/>
+        <w:snapToGrid/>
+        <w:spacing w:line="360" w:lineRule="auto"/>
+        <w:textAlignment w:val="auto"/>
+        <w:rPr>
+          <w:rFonts w:hint="eastAsia"/>
+          <w:sz w:val="24"/>
+          <w:szCs w:val="24"/>
+          <w:lang w:val="en-US" w:eastAsia="zh-CN"/>
+        </w:rPr>
+      </w:pPr>
+    </w:p>
+    <w:p>
+      <w:pPr>
+        <w:keepNext w:val="0"/>
+        <w:keepLines w:val="0"/>
+        <w:pageBreakBefore w:val="0"/>
+        <w:widowControl w:val="0"/>
+        <w:kinsoku/>
+        <w:wordWrap/>
+        <w:overflowPunct/>
+        <w:topLinePunct w:val="0"/>
+        <w:autoSpaceDE/>
+        <w:autoSpaceDN/>
+        <w:bidi w:val="0"/>
+        <w:adjustRightInd/>
+        <w:snapToGrid/>
+        <w:spacing w:line="360" w:lineRule="auto"/>
+        <w:textAlignment w:val="auto"/>
+        <w:rPr>
+          <w:rFonts w:hint="eastAsia"/>
+          <w:sz w:val="24"/>
+          <w:szCs w:val="24"/>
+          <w:lang w:val="en-US" w:eastAsia="zh-CN"/>
+        </w:rPr>
+      </w:pPr>
+    </w:p>
+    <w:p>
+      <w:pPr>
+        <w:keepNext w:val="0"/>
+        <w:keepLines w:val="0"/>
+        <w:pageBreakBefore w:val="0"/>
+        <w:widowControl w:val="0"/>
+        <w:kinsoku/>
+        <w:wordWrap/>
+        <w:overflowPunct/>
+        <w:topLinePunct w:val="0"/>
+        <w:autoSpaceDE/>
+        <w:autoSpaceDN/>
+        <w:bidi w:val="0"/>
+        <w:adjustRightInd/>
+        <w:snapToGrid/>
+        <w:spacing w:line="360" w:lineRule="auto"/>
+        <w:textAlignment w:val="auto"/>
+        <w:rPr>
+          <w:rFonts w:hint="default"/>
           <w:sz w:val="24"/>
           <w:szCs w:val="24"/>
           <w:lang w:val="en-US" w:eastAsia="zh-CN"/>
@@ -1404,7 +3382,7 @@
     <w:lsdException w:qFormat="1" w:unhideWhenUsed="0" w:uiPriority="0" w:semiHidden="0" w:name="Title"/>
     <w:lsdException w:unhideWhenUsed="0" w:uiPriority="0" w:semiHidden="0" w:name="Closing"/>
     <w:lsdException w:unhideWhenUsed="0" w:uiPriority="0" w:semiHidden="0" w:name="Signature"/>
-    <w:lsdException w:unhideWhenUsed="0" w:uiPriority="0" w:name="Default Paragraph Font"/>
+    <w:lsdException w:qFormat="1" w:unhideWhenUsed="0" w:uiPriority="0" w:name="Default Paragraph Font"/>
     <w:lsdException w:unhideWhenUsed="0" w:uiPriority="0" w:semiHidden="0" w:name="Body Text"/>
     <w:lsdException w:unhideWhenUsed="0" w:uiPriority="0" w:semiHidden="0" w:name="Body Text Indent"/>
     <w:lsdException w:unhideWhenUsed="0" w:uiPriority="0" w:semiHidden="0" w:name="List Continue"/>
@@ -1442,7 +3420,7 @@
     <w:lsdException w:unhideWhenUsed="0" w:uiPriority="0" w:semiHidden="0" w:name="HTML Sample"/>
     <w:lsdException w:unhideWhenUsed="0" w:uiPriority="0" w:semiHidden="0" w:name="HTML Typewriter"/>
     <w:lsdException w:unhideWhenUsed="0" w:uiPriority="0" w:semiHidden="0" w:name="HTML Variable"/>
-    <w:lsdException w:unhideWhenUsed="0" w:uiPriority="0" w:name="Normal Table"/>
+    <w:lsdException w:qFormat="1" w:unhideWhenUsed="0" w:uiPriority="0" w:name="Normal Table"/>
     <w:lsdException w:unhideWhenUsed="0" w:uiPriority="0" w:semiHidden="0" w:name="annotation subject"/>
     <w:lsdException w:unhideWhenUsed="0" w:uiPriority="0" w:semiHidden="0" w:name="Table Simple 1"/>
     <w:lsdException w:unhideWhenUsed="0" w:uiPriority="0" w:semiHidden="0" w:name="Table Simple 2"/>
@@ -1607,11 +3585,13 @@
   <w:style w:type="character" w:default="1" w:styleId="3">
     <w:name w:val="Default Paragraph Font"/>
     <w:semiHidden/>
+    <w:qFormat/>
     <w:uiPriority w:val="0"/>
   </w:style>
   <w:style w:type="table" w:default="1" w:styleId="2">
     <w:name w:val="Normal Table"/>
     <w:semiHidden/>
+    <w:qFormat/>
     <w:uiPriority w:val="0"/>
     <w:tblPr>
       <w:tblLayout w:type="fixed"/>
